--- a/PWM/attachment/relarorio.docx
+++ b/PWM/attachment/relarorio.docx
@@ -3967,19 +3967,7 @@
           <w:szCs w:val="24"/>
           <w:lang w:val="pt-BR" w:eastAsia="en-US" w:bidi="en-US"/>
         </w:rPr>
-        <w:t>OBS.: O projeto, contendo programa em assembly e hex, além de simulação no proteus, se encontra no repositório do GitHub e pode ser acessado através do</w:t>
-      </w:r>
-      <w:bookmarkStart w:id="0" w:name="_GoBack"/>
-      <w:bookmarkEnd w:id="0"/>
-      <w:r>
-        <w:rPr>
-          <w:i w:val="0"/>
-          <w:iCs/>
-          <w:sz w:val="24"/>
-          <w:szCs w:val="24"/>
-          <w:lang w:val="pt-BR" w:eastAsia="en-US" w:bidi="en-US"/>
-        </w:rPr>
-        <w:t xml:space="preserve"> endereço </w:t>
+        <w:t xml:space="preserve">OBS.: O projeto, contendo programa em assembly e hex, além de simulação no proteus, se encontra no repositório do GitHub e pode ser acessado através do endereço </w:t>
       </w:r>
       <w:r>
         <w:rPr>
@@ -4065,6 +4053,58 @@
     </w:p>
     <w:p>
       <w:pPr>
+        <w:pStyle w:val="5"/>
+        <w:keepNext w:val="0"/>
+        <w:keepLines w:val="0"/>
+        <w:pageBreakBefore w:val="0"/>
+        <w:widowControl/>
+        <w:kinsoku/>
+        <w:wordWrap/>
+        <w:overflowPunct/>
+        <w:topLinePunct w:val="0"/>
+        <w:autoSpaceDE/>
+        <w:autoSpaceDN/>
+        <w:bidi w:val="0"/>
+        <w:adjustRightInd w:val="0"/>
+        <w:snapToGrid w:val="0"/>
+        <w:spacing w:before="1" w:after="0" w:line="360" w:lineRule="auto"/>
+        <w:ind w:firstLine="0"/>
+        <w:rPr>
+          <w:i/>
+          <w:sz w:val="19"/>
+          <w:lang w:val="pt-BR" w:eastAsia="en-US" w:bidi="en-US"/>
+        </w:rPr>
+      </w:pPr>
+    </w:p>
+    <w:p>
+      <w:pPr>
+        <w:pStyle w:val="5"/>
+        <w:keepNext w:val="0"/>
+        <w:keepLines w:val="0"/>
+        <w:pageBreakBefore w:val="0"/>
+        <w:widowControl/>
+        <w:kinsoku/>
+        <w:wordWrap/>
+        <w:overflowPunct/>
+        <w:topLinePunct w:val="0"/>
+        <w:autoSpaceDE/>
+        <w:autoSpaceDN/>
+        <w:bidi w:val="0"/>
+        <w:adjustRightInd w:val="0"/>
+        <w:snapToGrid w:val="0"/>
+        <w:spacing w:before="1" w:after="0" w:line="360" w:lineRule="auto"/>
+        <w:ind w:firstLine="0"/>
+        <w:rPr>
+          <w:i/>
+          <w:sz w:val="19"/>
+          <w:lang w:val="pt-BR" w:eastAsia="en-US" w:bidi="en-US"/>
+        </w:rPr>
+      </w:pPr>
+      <w:bookmarkStart w:id="0" w:name="_GoBack"/>
+      <w:bookmarkEnd w:id="0"/>
+    </w:p>
+    <w:p>
+      <w:pPr>
         <w:keepNext w:val="0"/>
         <w:keepLines w:val="0"/>
         <w:pageBreakBefore w:val="0"/>
@@ -4128,7 +4168,7 @@
           <w:szCs w:val="24"/>
           <w:lang w:val="pt-BR"/>
         </w:rPr>
-        <w:t xml:space="preserve">O projeto abordou conceitos fundamentais da disciplina como a verificação de sinais, modularização de largura de pulso (PWM) e comunicação serial. O desenvolvimento do mesmo, foi satisfatório para fins didáticos. </w:t>
+        <w:t>O projeto abordou conceitos fundamentais da disciplina além de reforçar os conceitos vistos nas aulas teóricas e práticas, principalmente o desenvolvimento de firmwares para controle do projeto. O desenvolvimento do mesmo buscou atender a todos os requisitos apresentados na proposta inicial, enfrentando algumas dificuldades com relação à programação do micro, no entanto ao longo do período foram sendo sanadas e possibilitou a conclusão do projeto.</w:t>
       </w:r>
     </w:p>
     <w:sectPr>
